--- a/PARTIE4_OBSERVABILITE.docx
+++ b/PARTIE4_OBSERVABILITE.docx
@@ -2,7 +2,7 @@
 <file path=word/document.xml><?xml version="1.0" encoding="utf-8"?>
 <w:document xmlns:w="http://schemas.openxmlformats.org/wordprocessingml/2006/main" xmlns:m="http://schemas.openxmlformats.org/officeDocument/2006/math" xmlns:r="http://schemas.openxmlformats.org/officeDocument/2006/relationships" xmlns:o="urn:schemas-microsoft-com:office:office" xmlns:v="urn:schemas-microsoft-com:vml" xmlns:w10="urn:schemas-microsoft-com:office:word" xmlns:a="http://schemas.openxmlformats.org/drawingml/2006/main" xmlns:pic="http://schemas.openxmlformats.org/drawingml/2006/picture" xmlns:wp="http://schemas.openxmlformats.org/drawingml/2006/wordprocessingDrawing">
   <w:body>
-    <w:bookmarkStart w:id="42" w:name="Xf8d8d155f2d1aeb5c8efcea1530d12a6c3bf8f6"/>
+    <w:bookmarkStart w:id="40" w:name="Xf8d8d155f2d1aeb5c8efcea1530d12a6c3bf8f6"/>
     <w:p>
       <w:pPr>
         <w:pStyle w:val="Heading1"/>
@@ -11,13 +11,13 @@
         <w:t xml:space="preserve">PARTIE 4 : Observabilité avec Prometheus et Grafana</w:t>
       </w:r>
     </w:p>
-    <w:bookmarkStart w:id="10" w:name="durée-45-minutes-15-points"/>
+    <w:bookmarkStart w:id="10" w:name="durée-45-minutes"/>
     <w:p>
       <w:pPr>
         <w:pStyle w:val="Heading2"/>
       </w:pPr>
       <w:r>
-        <w:t xml:space="preserve">Durée : 45 minutes | 15 points</w:t>
+        <w:t xml:space="preserve">Durée : 45 minutes</w:t>
       </w:r>
     </w:p>
     <w:bookmarkStart w:id="9" w:name="objectifs"/>
@@ -7393,7 +7393,7 @@
     </w:p>
     <w:bookmarkEnd w:id="27"/>
     <w:bookmarkEnd w:id="28"/>
-    <w:bookmarkStart w:id="31" w:name="validation"/>
+    <w:bookmarkStart w:id="34" w:name="validation"/>
     <w:p>
       <w:pPr>
         <w:pStyle w:val="Heading2"/>
@@ -7787,241 +7787,7 @@
       </w:r>
     </w:p>
     <w:bookmarkEnd w:id="30"/>
-    <w:bookmarkEnd w:id="31"/>
-    <w:bookmarkStart w:id="32" w:name="barème-15-points"/>
-    <w:p>
-      <w:pPr>
-        <w:pStyle w:val="Heading2"/>
-      </w:pPr>
-      <w:r>
-        <w:t xml:space="preserve">Barème (15 points)</w:t>
-      </w:r>
-    </w:p>
-    <w:tbl>
-      <w:tblPr>
-        <w:tblStyle w:val="Table"/>
-        <w:tblW w:type="pct" w:w="5000"/>
-        <w:tblLayout w:type="fixed"/>
-        <w:tblLook w:firstRow="1" w:lastRow="0" w:firstColumn="0" w:lastColumn="0" w:noHBand="0" w:noVBand="0" w:val="0020"/>
-      </w:tblPr>
-      <w:tblGrid>
-        <w:gridCol w:w="2851"/>
-        <w:gridCol w:w="2534"/>
-        <w:gridCol w:w="2534"/>
-      </w:tblGrid>
-      <w:tr>
-        <w:trPr>
-          <w:tblHeader w:val="on"/>
-        </w:trPr>
-        <w:tc>
-          <w:tcPr/>
-          <w:p>
-            <w:pPr>
-              <w:pStyle w:val="Compact"/>
-            </w:pPr>
-            <w:r>
-              <w:t xml:space="preserve">Critère</w:t>
-            </w:r>
-          </w:p>
-        </w:tc>
-        <w:tc>
-          <w:tcPr/>
-          <w:p>
-            <w:pPr>
-              <w:pStyle w:val="Compact"/>
-            </w:pPr>
-            <w:r>
-              <w:t xml:space="preserve">Points</w:t>
-            </w:r>
-          </w:p>
-        </w:tc>
-        <w:tc>
-          <w:tcPr/>
-          <w:p>
-            <w:pPr>
-              <w:pStyle w:val="Compact"/>
-            </w:pPr>
-            <w:r>
-              <w:t xml:space="preserve">Détail</w:t>
-            </w:r>
-          </w:p>
-        </w:tc>
-      </w:tr>
-      <w:tr>
-        <w:tc>
-          <w:tcPr/>
-          <w:p>
-            <w:pPr>
-              <w:pStyle w:val="Compact"/>
-            </w:pPr>
-            <w:r>
-              <w:rPr>
-                <w:b/>
-                <w:bCs/>
-              </w:rPr>
-              <w:t xml:space="preserve">Stack Monitoring</w:t>
-            </w:r>
-          </w:p>
-        </w:tc>
-        <w:tc>
-          <w:tcPr/>
-          <w:p>
-            <w:pPr>
-              <w:pStyle w:val="Compact"/>
-            </w:pPr>
-            <w:r>
-              <w:t xml:space="preserve">4</w:t>
-            </w:r>
-          </w:p>
-        </w:tc>
-        <w:tc>
-          <w:tcPr/>
-          <w:p>
-            <w:pPr>
-              <w:pStyle w:val="Compact"/>
-            </w:pPr>
-            <w:r>
-              <w:t xml:space="preserve">Prometheus (2pts), Grafana (2pts) installés et accessibles</w:t>
-            </w:r>
-          </w:p>
-        </w:tc>
-      </w:tr>
-      <w:tr>
-        <w:tc>
-          <w:tcPr/>
-          <w:p>
-            <w:pPr>
-              <w:pStyle w:val="Compact"/>
-            </w:pPr>
-            <w:r>
-              <w:rPr>
-                <w:b/>
-                <w:bCs/>
-              </w:rPr>
-              <w:t xml:space="preserve">ServiceMonitors</w:t>
-            </w:r>
-          </w:p>
-        </w:tc>
-        <w:tc>
-          <w:tcPr/>
-          <w:p>
-            <w:pPr>
-              <w:pStyle w:val="Compact"/>
-            </w:pPr>
-            <w:r>
-              <w:t xml:space="preserve">4</w:t>
-            </w:r>
-          </w:p>
-        </w:tc>
-        <w:tc>
-          <w:tcPr/>
-          <w:p>
-            <w:pPr>
-              <w:pStyle w:val="Compact"/>
-            </w:pPr>
-            <w:r>
-              <w:t xml:space="preserve">4 ServiceMonitors créés et fonctionnels (1pt chacun)</w:t>
-            </w:r>
-          </w:p>
-        </w:tc>
-      </w:tr>
-      <w:tr>
-        <w:tc>
-          <w:tcPr/>
-          <w:p>
-            <w:pPr>
-              <w:pStyle w:val="Compact"/>
-            </w:pPr>
-            <w:r>
-              <w:rPr>
-                <w:b/>
-                <w:bCs/>
-              </w:rPr>
-              <w:t xml:space="preserve">Dashboards Grafana</w:t>
-            </w:r>
-          </w:p>
-        </w:tc>
-        <w:tc>
-          <w:tcPr/>
-          <w:p>
-            <w:pPr>
-              <w:pStyle w:val="Compact"/>
-            </w:pPr>
-            <w:r>
-              <w:t xml:space="preserve">4</w:t>
-            </w:r>
-          </w:p>
-        </w:tc>
-        <w:tc>
-          <w:tcPr/>
-          <w:p>
-            <w:pPr>
-              <w:pStyle w:val="Compact"/>
-            </w:pPr>
-            <w:r>
-              <w:t xml:space="preserve">Dashboard Overview (2pts), Dashboard SLO (2pts) avec métriques affichées</w:t>
-            </w:r>
-          </w:p>
-        </w:tc>
-      </w:tr>
-      <w:tr>
-        <w:tc>
-          <w:tcPr/>
-          <w:p>
-            <w:pPr>
-              <w:pStyle w:val="Compact"/>
-            </w:pPr>
-            <w:r>
-              <w:rPr>
-                <w:b/>
-                <w:bCs/>
-              </w:rPr>
-              <w:t xml:space="preserve">Alerting Rules</w:t>
-            </w:r>
-          </w:p>
-        </w:tc>
-        <w:tc>
-          <w:tcPr/>
-          <w:p>
-            <w:pPr>
-              <w:pStyle w:val="Compact"/>
-            </w:pPr>
-            <w:r>
-              <w:t xml:space="preserve">3</w:t>
-            </w:r>
-          </w:p>
-        </w:tc>
-        <w:tc>
-          <w:tcPr/>
-          <w:p>
-            <w:pPr>
-              <w:pStyle w:val="Compact"/>
-            </w:pPr>
-            <w:r>
-              <w:t xml:space="preserve">Minimum 3 alertes configurées (1pt chacune)</w:t>
-            </w:r>
-          </w:p>
-        </w:tc>
-      </w:tr>
-    </w:tbl>
-    <w:p>
-      <w:r>
-        <w:pict>
-          <v:rect style="width:0;height:1.5pt" o:hralign="center" o:hrstd="t" o:hr="t"/>
-        </w:pict>
-      </w:r>
-    </w:p>
-    <w:bookmarkEnd w:id="32"/>
-    <w:bookmarkStart w:id="36" w:name="aide"/>
-    <w:p>
-      <w:pPr>
-        <w:pStyle w:val="Heading2"/>
-      </w:pPr>
-      <w:r>
-        <w:t xml:space="preserve">Aide</w:t>
-      </w:r>
-    </w:p>
-    <w:bookmarkStart w:id="33" w:name="servicemonitor-ne-scrape-pas"/>
+    <w:bookmarkStart w:id="31" w:name="servicemonitor-ne-scrape-pas"/>
     <w:p>
       <w:pPr>
         <w:pStyle w:val="Heading3"/>
@@ -8224,8 +7990,8 @@
         <w:t xml:space="preserve"> prometheus</w:t>
       </w:r>
     </w:p>
-    <w:bookmarkEnd w:id="33"/>
-    <w:bookmarkStart w:id="34" w:name="aucune-métrique-dans-grafana"/>
+    <w:bookmarkEnd w:id="31"/>
+    <w:bookmarkStart w:id="32" w:name="aucune-métrique-dans-grafana"/>
     <w:p>
       <w:pPr>
         <w:pStyle w:val="Heading3"/>
@@ -8305,8 +8071,8 @@
         <w:t xml:space="preserve"># Prometheus UI &gt; Status &gt; Targets</w:t>
       </w:r>
     </w:p>
-    <w:bookmarkEnd w:id="34"/>
-    <w:bookmarkStart w:id="35" w:name="alerting-rules-ne-saffichent-pas"/>
+    <w:bookmarkEnd w:id="32"/>
+    <w:bookmarkStart w:id="33" w:name="alerting-rules-ne-saffichent-pas"/>
     <w:p>
       <w:pPr>
         <w:pStyle w:val="Heading3"/>
@@ -8405,9 +8171,9 @@
         </w:pict>
       </w:r>
     </w:p>
-    <w:bookmarkEnd w:id="35"/>
-    <w:bookmarkEnd w:id="36"/>
-    <w:bookmarkStart w:id="41" w:name="ressources"/>
+    <w:bookmarkEnd w:id="33"/>
+    <w:bookmarkEnd w:id="34"/>
+    <w:bookmarkStart w:id="39" w:name="ressources"/>
     <w:p>
       <w:pPr>
         <w:pStyle w:val="Heading2"/>
@@ -8424,7 +8190,7 @@
           <w:numId w:val="1001"/>
         </w:numPr>
       </w:pPr>
-      <w:hyperlink r:id="rId37">
+      <w:hyperlink r:id="rId35">
         <w:r>
           <w:rPr>
             <w:rStyle w:val="Hyperlink"/>
@@ -8441,7 +8207,7 @@
           <w:numId w:val="1001"/>
         </w:numPr>
       </w:pPr>
-      <w:hyperlink r:id="rId38">
+      <w:hyperlink r:id="rId36">
         <w:r>
           <w:rPr>
             <w:rStyle w:val="Hyperlink"/>
@@ -8458,7 +8224,7 @@
           <w:numId w:val="1001"/>
         </w:numPr>
       </w:pPr>
-      <w:hyperlink r:id="rId39">
+      <w:hyperlink r:id="rId37">
         <w:r>
           <w:rPr>
             <w:rStyle w:val="Hyperlink"/>
@@ -8475,7 +8241,7 @@
           <w:numId w:val="1001"/>
         </w:numPr>
       </w:pPr>
-      <w:hyperlink r:id="rId40">
+      <w:hyperlink r:id="rId38">
         <w:r>
           <w:rPr>
             <w:rStyle w:val="Hyperlink"/>
@@ -8503,8 +8269,8 @@
         <w:t xml:space="preserve">Une fois cette partie terminée, passez à PARTIE5_SECURITE_SRE.md</w:t>
       </w:r>
     </w:p>
-    <w:bookmarkEnd w:id="41"/>
-    <w:bookmarkEnd w:id="42"/>
+    <w:bookmarkEnd w:id="39"/>
+    <w:bookmarkEnd w:id="40"/>
     <w:sectPr>
       <w:footnotePr>
         <w:numRestart w:val="eachSect"/>
